--- a/docs/deliverables/Project_Vision.docx
+++ b/docs/deliverables/Project_Vision.docx
@@ -1,8 +1,7 @@
 
 <file path=word/document.xml><?xml version="1.0" encoding="utf-8"?>
-<w:document xmlns:wpc="http://schemas.microsoft.com/office/word/2010/wordprocessingCanvas" xmlns:cx="http://schemas.microsoft.com/office/drawing/2014/chartex" xmlns:cx1="http://schemas.microsoft.com/office/drawing/2015/9/8/chartex" xmlns:mc="http://schemas.openxmlformats.org/markup-compatibility/2006" xmlns:o="urn:schemas-microsoft-com:office:office" xmlns:r="http://schemas.openxmlformats.org/officeDocument/2006/relationships" xmlns:m="http://schemas.openxmlformats.org/officeDocument/2006/math" xmlns:v="urn:schemas-microsoft-com:vml" xmlns:wp14="http://schemas.microsoft.com/office/word/2010/wordprocessingDrawing" xmlns:wp="http://schemas.openxmlformats.org/drawingml/2006/wordprocessingDrawing" xmlns:w10="urn:schemas-microsoft-com:office:word" xmlns:w="http://schemas.openxmlformats.org/wordprocessingml/2006/main" xmlns:w14="http://schemas.microsoft.com/office/word/2010/wordml" xmlns:w15="http://schemas.microsoft.com/office/word/2012/wordml" xmlns:w16se="http://schemas.microsoft.com/office/word/2015/wordml/symex" xmlns:wpg="http://schemas.microsoft.com/office/word/2010/wordprocessingGroup" xmlns:wpi="http://schemas.microsoft.com/office/word/2010/wordprocessingInk" xmlns:wne="http://schemas.microsoft.com/office/word/2006/wordml" xmlns:wps="http://schemas.microsoft.com/office/word/2010/wordprocessingShape" mc:Ignorable="w14 w15 w16se wp14">
+<w:document xmlns:wpc="http://schemas.microsoft.com/office/word/2010/wordprocessingCanvas" xmlns:cx="http://schemas.microsoft.com/office/drawing/2014/chartex" xmlns:cx1="http://schemas.microsoft.com/office/drawing/2015/9/8/chartex" xmlns:cx2="http://schemas.microsoft.com/office/drawing/2015/10/21/chartex" xmlns:cx3="http://schemas.microsoft.com/office/drawing/2016/5/9/chartex" xmlns:cx4="http://schemas.microsoft.com/office/drawing/2016/5/10/chartex" xmlns:cx5="http://schemas.microsoft.com/office/drawing/2016/5/11/chartex" xmlns:cx6="http://schemas.microsoft.com/office/drawing/2016/5/12/chartex" xmlns:cx7="http://schemas.microsoft.com/office/drawing/2016/5/13/chartex" xmlns:cx8="http://schemas.microsoft.com/office/drawing/2016/5/14/chartex" xmlns:mc="http://schemas.openxmlformats.org/markup-compatibility/2006" xmlns:aink="http://schemas.microsoft.com/office/drawing/2016/ink" xmlns:am3d="http://schemas.microsoft.com/office/drawing/2017/model3d" xmlns:o="urn:schemas-microsoft-com:office:office" xmlns:r="http://schemas.openxmlformats.org/officeDocument/2006/relationships" xmlns:m="http://schemas.openxmlformats.org/officeDocument/2006/math" xmlns:v="urn:schemas-microsoft-com:vml" xmlns:wp14="http://schemas.microsoft.com/office/word/2010/wordprocessingDrawing" xmlns:wp="http://schemas.openxmlformats.org/drawingml/2006/wordprocessingDrawing" xmlns:w10="urn:schemas-microsoft-com:office:word" xmlns:w="http://schemas.openxmlformats.org/wordprocessingml/2006/main" xmlns:w14="http://schemas.microsoft.com/office/word/2010/wordml" xmlns:w15="http://schemas.microsoft.com/office/word/2012/wordml" xmlns:w16cid="http://schemas.microsoft.com/office/word/2016/wordml/cid" xmlns:w16se="http://schemas.microsoft.com/office/word/2015/wordml/symex" xmlns:wpg="http://schemas.microsoft.com/office/word/2010/wordprocessingGroup" xmlns:wpi="http://schemas.microsoft.com/office/word/2010/wordprocessingInk" xmlns:wne="http://schemas.microsoft.com/office/word/2006/wordml" xmlns:wps="http://schemas.microsoft.com/office/word/2010/wordprocessingShape" mc:Ignorable="w14 w15 w16se w16cid wp14">
   <w:body>
-    <w:bookmarkStart w:id="0" w:name="_GoBack"/>
     <w:p>
       <w:pPr>
         <w:pStyle w:val="Title"/>
@@ -12,25 +11,9 @@
         </w:rPr>
       </w:pPr>
       <w:r>
-        <w:fldChar w:fldCharType="begin"/>
-      </w:r>
-      <w:r>
-        <w:instrText xml:space="preserve"> SUBJECT  \* MERGEFORMAT </w:instrText>
-      </w:r>
-      <w:r>
-        <w:fldChar w:fldCharType="separate"/>
-      </w:r>
-      <w:r>
-        <w:rPr>
-          <w:rFonts w:ascii="Times New Roman" w:hAnsi="Times New Roman"/>
-        </w:rPr>
-        <w:t>&lt;Project Name&gt;</w:t>
-      </w:r>
-      <w:r>
-        <w:fldChar w:fldCharType="end"/>
+        <w:t>IT Store</w:t>
       </w:r>
     </w:p>
-    <w:bookmarkEnd w:id="0"/>
     <w:p>
       <w:pPr>
         <w:pStyle w:val="Title"/>
@@ -128,66 +111,20 @@
           <w:rFonts w:ascii="Times New Roman" w:hAnsi="Times New Roman"/>
         </w:rPr>
       </w:pPr>
-      <w:bookmarkStart w:id="1" w:name="_Toc456598586"/>
-      <w:bookmarkStart w:id="2" w:name="_Toc456600917"/>
-      <w:bookmarkStart w:id="3" w:name="_Toc316556900"/>
-      <w:bookmarkStart w:id="4" w:name="_Toc436203377"/>
-      <w:bookmarkStart w:id="5" w:name="_Toc452813577"/>
+      <w:bookmarkStart w:id="0" w:name="_Toc456598586"/>
+      <w:bookmarkStart w:id="1" w:name="_Toc456600917"/>
+      <w:bookmarkStart w:id="2" w:name="_Toc316556900"/>
+      <w:bookmarkStart w:id="3" w:name="_Toc436203377"/>
+      <w:bookmarkStart w:id="4" w:name="_Toc452813577"/>
       <w:r>
         <w:rPr>
           <w:rFonts w:ascii="Times New Roman" w:hAnsi="Times New Roman"/>
         </w:rPr>
         <w:t>Introduction</w:t>
       </w:r>
+      <w:bookmarkEnd w:id="0"/>
       <w:bookmarkEnd w:id="1"/>
       <w:bookmarkEnd w:id="2"/>
-      <w:bookmarkEnd w:id="3"/>
-    </w:p>
-    <w:p>
-      <w:pPr>
-        <w:pStyle w:val="InfoBlue"/>
-      </w:pPr>
-      <w:r>
-        <w:t xml:space="preserve">[The purpose of this document is to collect, analyze, and define high-level needs and features of the &lt;&lt;System Name&gt;&gt;. It focuses on the capabilities needed by the stakeholders and the target users, and </w:t>
-      </w:r>
-      <w:r>
-        <w:rPr>
-          <w:b/>
-          <w:bCs/>
-        </w:rPr>
-        <w:t>why</w:t>
-      </w:r>
-      <w:r>
-        <w:t xml:space="preserve"> these needs exist. The details of how the &lt;&lt;System Name&gt;&gt; fulfills these needs are detailed in the use-case and supplementary specifications.]</w:t>
-      </w:r>
-    </w:p>
-    <w:p>
-      <w:pPr>
-        <w:pStyle w:val="InfoBlue"/>
-      </w:pPr>
-      <w:r>
-        <w:t xml:space="preserve"> [The introduction of the </w:t>
-      </w:r>
-      <w:r>
-        <w:rPr>
-          <w:b/>
-          <w:bCs/>
-        </w:rPr>
-        <w:t xml:space="preserve">Vision </w:t>
-      </w:r>
-      <w:r>
-        <w:t xml:space="preserve">document provides an overview of the entire document. It includes the purpose, scope, definitions, acronyms, abbreviations, references, and overview of this </w:t>
-      </w:r>
-      <w:r>
-        <w:rPr>
-          <w:b/>
-          <w:bCs/>
-        </w:rPr>
-        <w:t xml:space="preserve">Vision </w:t>
-      </w:r>
-      <w:r>
-        <w:t>document.]</w:t>
-      </w:r>
     </w:p>
     <w:p>
       <w:pPr>
@@ -196,45 +133,70 @@
           <w:rFonts w:ascii="Times New Roman" w:hAnsi="Times New Roman"/>
         </w:rPr>
       </w:pPr>
-      <w:bookmarkStart w:id="6" w:name="_Toc456598587"/>
-      <w:bookmarkStart w:id="7" w:name="_Toc456600918"/>
-      <w:bookmarkStart w:id="8" w:name="_Toc316556901"/>
+      <w:bookmarkStart w:id="5" w:name="_Toc456598587"/>
+      <w:bookmarkStart w:id="6" w:name="_Toc456600918"/>
+      <w:bookmarkStart w:id="7" w:name="_Toc316556901"/>
       <w:r>
         <w:rPr>
           <w:rFonts w:ascii="Times New Roman" w:hAnsi="Times New Roman"/>
         </w:rPr>
         <w:t>Purpose</w:t>
       </w:r>
+      <w:bookmarkEnd w:id="5"/>
       <w:bookmarkEnd w:id="6"/>
       <w:bookmarkEnd w:id="7"/>
-      <w:bookmarkEnd w:id="8"/>
+      <w:r>
+        <w:t xml:space="preserve"> </w:t>
+      </w:r>
     </w:p>
     <w:p>
       <w:pPr>
-        <w:pStyle w:val="InfoBlue"/>
-      </w:pPr>
-      <w:r>
-        <w:t xml:space="preserve">[Specify the purpose of this </w:t>
-      </w:r>
-      <w:r>
-        <w:rPr>
-          <w:b/>
-          <w:bCs/>
-        </w:rPr>
-        <w:t xml:space="preserve">Vision </w:t>
-      </w:r>
-      <w:r>
-        <w:t>document</w:t>
-      </w:r>
-      <w:r>
-        <w:rPr>
-          <w:b/>
-          <w:bCs/>
-        </w:rPr>
+        <w:pStyle w:val="BodyText"/>
+        <w:ind w:left="0" w:firstLine="720"/>
+      </w:pPr>
+      <w:r>
+        <w:t xml:space="preserve">The purpose of </w:t>
+      </w:r>
+      <w:r>
+        <w:t>the project is to help p</w:t>
+      </w:r>
+      <w:r>
+        <w:t>eople find the best computer part</w:t>
+      </w:r>
+      <w:r>
+        <w:t>/s</w:t>
+      </w:r>
+      <w:r>
+        <w:t xml:space="preserve"> that they need within a certain</w:t>
+      </w:r>
+      <w:r>
+        <w:t xml:space="preserve"> </w:t>
+      </w:r>
+      <w:r>
+        <w:t>price range and to allow them to buy</w:t>
+      </w:r>
+      <w:r>
+        <w:t xml:space="preserve"> </w:t>
+      </w:r>
+      <w:r>
+        <w:t>it/them.</w:t>
+      </w:r>
+      <w:r>
+        <w:t xml:space="preserve"> They can select the desired part and post questions that other users can answer to,</w:t>
+      </w:r>
+      <w:bookmarkStart w:id="8" w:name="_Hlk3754989"/>
+      <w:r>
+        <w:t xml:space="preserve"> in order to find </w:t>
+      </w:r>
+      <w:bookmarkEnd w:id="8"/>
+      <w:r>
+        <w:t>the best alternativ</w:t>
+      </w:r>
+      <w:r>
+        <w:t>e</w:t>
+      </w:r>
+      <w:r>
         <w:t>.</w:t>
-      </w:r>
-      <w:r>
-        <w:t>]</w:t>
       </w:r>
     </w:p>
     <w:p>
@@ -262,17 +224,8 @@
         <w:pStyle w:val="InfoBlue"/>
       </w:pPr>
       <w:r>
-        <w:t xml:space="preserve">[This subsection provides the definitions of all terms, acronyms, and abbreviations required to properly interpret the </w:t>
-      </w:r>
-      <w:r>
-        <w:rPr>
-          <w:b/>
-          <w:bCs/>
-        </w:rPr>
-        <w:t xml:space="preserve">Vision </w:t>
-      </w:r>
-      <w:r>
-        <w:t>document. This information may be provided by reference to the project’s Glossary.]</w:t>
+        <w:tab/>
+        <w:t>Computer part – this term refers to anything that can be bought and put inside a computer, such as graphics cards, central processing units, computer sources etc. but it also refers to peripherals such as a mouse, keyboard, webcam etc.</w:t>
       </w:r>
     </w:p>
     <w:p>
@@ -300,17 +253,17 @@
         <w:pStyle w:val="InfoBlue"/>
       </w:pPr>
       <w:r>
-        <w:t xml:space="preserve">[This subsection provides a complete list of all documents referenced elsewhere in the </w:t>
-      </w:r>
-      <w:r>
-        <w:rPr>
-          <w:b/>
-          <w:bCs/>
-        </w:rPr>
-        <w:t xml:space="preserve">Vision </w:t>
-      </w:r>
-      <w:r>
-        <w:t>document. Identify each document by title, report number if applicable, date, and publishing organization. Specify the sources from which the references can be obtained. This information may be provided by reference to an appendix or to another document.]</w:t>
+        <w:tab/>
+        <w:t xml:space="preserve">The idea is to create a site similar to: </w:t>
+      </w:r>
+      <w:r>
+        <w:t>https://www.pcgarage.ro/</w:t>
+      </w:r>
+      <w:r>
+        <w:t>.</w:t>
+      </w:r>
+      <w:r>
+        <w:tab/>
       </w:r>
     </w:p>
     <w:p>
@@ -327,8 +280,8 @@
         </w:rPr>
         <w:t>Positioning</w:t>
       </w:r>
+      <w:bookmarkEnd w:id="3"/>
       <w:bookmarkEnd w:id="4"/>
-      <w:bookmarkEnd w:id="5"/>
       <w:bookmarkEnd w:id="15"/>
     </w:p>
     <w:p>
@@ -350,14 +303,6 @@
       <w:bookmarkEnd w:id="16"/>
       <w:bookmarkEnd w:id="17"/>
       <w:bookmarkEnd w:id="18"/>
-    </w:p>
-    <w:p>
-      <w:pPr>
-        <w:pStyle w:val="InfoBlue"/>
-      </w:pPr>
-      <w:r>
-        <w:t>[Provide a statement summarizing the problem being solved by this project. The following format may be used:]</w:t>
-      </w:r>
     </w:p>
     <w:tbl>
       <w:tblPr>
@@ -407,7 +352,7 @@
               <w:pStyle w:val="InfoBlue"/>
             </w:pPr>
             <w:r>
-              <w:t>[describe the problem]</w:t>
+              <w:t xml:space="preserve">Finding and purchasing the best computer part </w:t>
             </w:r>
           </w:p>
         </w:tc>
@@ -449,7 +394,7 @@
               <w:pStyle w:val="InfoBlue"/>
             </w:pPr>
             <w:r>
-              <w:t>[the stakeholders affected by the problem]</w:t>
+              <w:t>Users of the site</w:t>
             </w:r>
           </w:p>
         </w:tc>
@@ -491,7 +436,7 @@
               <w:pStyle w:val="InfoBlue"/>
             </w:pPr>
             <w:r>
-              <w:t>[what is the impact of the problem?]</w:t>
+              <w:t>The user gets what he needs</w:t>
             </w:r>
           </w:p>
         </w:tc>
@@ -532,7 +477,7 @@
               <w:pStyle w:val="InfoBlue"/>
             </w:pPr>
             <w:r>
-              <w:t>[list some key benefits of a successful solution]</w:t>
+              <w:t>The user buys the best possible alternative for what he needs for his computer, meaning it has the best price and quality.</w:t>
             </w:r>
           </w:p>
         </w:tc>
@@ -566,9 +511,6 @@
       <w:pPr>
         <w:pStyle w:val="InfoBlue"/>
       </w:pPr>
-      <w:r>
-        <w:t>[Provide an overall statement summarizing, at the highest level, the unique position the product intends to fill in the marketplace. The following format may be used:]</w:t>
-      </w:r>
     </w:p>
     <w:tbl>
       <w:tblPr>
@@ -618,7 +560,7 @@
               <w:pStyle w:val="InfoBlue"/>
             </w:pPr>
             <w:r>
-              <w:t>[target customer]</w:t>
+              <w:t>Ordinary people</w:t>
             </w:r>
           </w:p>
         </w:tc>
@@ -660,7 +602,7 @@
               <w:pStyle w:val="InfoBlue"/>
             </w:pPr>
             <w:r>
-              <w:t>[statement of the need or opportunity]</w:t>
+              <w:t>Need to buy a computer part</w:t>
             </w:r>
           </w:p>
         </w:tc>
@@ -684,7 +626,10 @@
               <w:ind w:left="72"/>
             </w:pPr>
             <w:r>
-              <w:t>The (product name)</w:t>
+              <w:t xml:space="preserve">The </w:t>
+            </w:r>
+            <w:r>
+              <w:t>IT store</w:t>
             </w:r>
           </w:p>
         </w:tc>
@@ -702,7 +647,10 @@
               <w:pStyle w:val="InfoBlue"/>
             </w:pPr>
             <w:r>
-              <w:t xml:space="preserve"> is a [product category]</w:t>
+              <w:t xml:space="preserve"> is a </w:t>
+            </w:r>
+            <w:r>
+              <w:t xml:space="preserve">website </w:t>
             </w:r>
           </w:p>
         </w:tc>
@@ -744,7 +692,7 @@
               <w:pStyle w:val="InfoBlue"/>
             </w:pPr>
             <w:r>
-              <w:t>[statement of key benefit; that is, the compelling reason to buy]</w:t>
+              <w:t>Allows users to interact with other users in order to find the best solution to their need of a computer part</w:t>
             </w:r>
           </w:p>
         </w:tc>
@@ -786,7 +734,7 @@
               <w:pStyle w:val="InfoBlue"/>
             </w:pPr>
             <w:r>
-              <w:t>[primary competitive alternative]</w:t>
+              <w:t xml:space="preserve">Researching yourself, and going to buy the product in person </w:t>
             </w:r>
           </w:p>
         </w:tc>
@@ -827,7 +775,7 @@
               <w:pStyle w:val="InfoBlue"/>
             </w:pPr>
             <w:r>
-              <w:t>[statement of primary differentiation]</w:t>
+              <w:t>Will simplify the life of the user, by allowing him to choose the product he needs based on the desired price and performance.</w:t>
             </w:r>
           </w:p>
         </w:tc>
@@ -835,11 +783,33 @@
     </w:tbl>
     <w:p>
       <w:pPr>
-        <w:pStyle w:val="InfoBlue"/>
-      </w:pPr>
-      <w:r>
-        <w:t>[A product position statement communicates the intent of the application and the importance of the project to all concerned personnel.]</w:t>
-      </w:r>
+        <w:pStyle w:val="BodyText"/>
+      </w:pPr>
+    </w:p>
+    <w:p>
+      <w:pPr>
+        <w:pStyle w:val="BodyText"/>
+      </w:pPr>
+    </w:p>
+    <w:p>
+      <w:pPr>
+        <w:pStyle w:val="BodyText"/>
+      </w:pPr>
+    </w:p>
+    <w:p>
+      <w:pPr>
+        <w:pStyle w:val="BodyText"/>
+      </w:pPr>
+    </w:p>
+    <w:p>
+      <w:pPr>
+        <w:pStyle w:val="BodyText"/>
+      </w:pPr>
+    </w:p>
+    <w:p>
+      <w:pPr>
+        <w:pStyle w:val="BodyText"/>
+      </w:pPr>
     </w:p>
     <w:p>
       <w:pPr>
@@ -865,14 +835,6 @@
     </w:p>
     <w:p>
       <w:pPr>
-        <w:pStyle w:val="InfoBlue"/>
-      </w:pPr>
-      <w:r>
-        <w:t>[To effectively provide products and services that meet your stakeholders’ and users' real needs, it is necessary to identify and involve all of the stakeholders as part of the Requirements Modeling process. You must also identify the users of the system and ensure that the stakeholder community adequately represents them. This section provides a profile of the stakeholders and users involved in the project, and the key problems that they perceive to be addressed by the proposed solution. It does not describe their specific requests or requirements as these are captured in a separate stakeholder requests artifact. Instead, it provides the background and justification for why the requirements are needed.]</w:t>
-      </w:r>
-    </w:p>
-    <w:p>
-      <w:pPr>
         <w:pStyle w:val="Heading2"/>
         <w:rPr>
           <w:rFonts w:ascii="Times New Roman" w:hAnsi="Times New Roman"/>
@@ -893,15 +855,6 @@
       <w:pPr>
         <w:pStyle w:val="InfoBlue"/>
       </w:pPr>
-      <w:r>
-        <w:t>[There are a number of stakeholders with an interest in the development and not all of them are end users. Present a summary list of these non-user stakeholders. (The users are summarized in section 3.</w:t>
-      </w:r>
-      <w:r>
-        <w:t>2</w:t>
-      </w:r>
-      <w:r>
-        <w:t>.)]</w:t>
-      </w:r>
     </w:p>
     <w:tbl>
       <w:tblPr>
@@ -916,7 +869,7 @@
           <w:insideV w:val="single" w:sz="6" w:space="0" w:color="000000"/>
         </w:tblBorders>
         <w:tblLayout w:type="fixed"/>
-        <w:tblLook w:val="00BF" w:firstRow="1" w:lastRow="0" w:firstColumn="1" w:lastColumn="0" w:noHBand="0" w:noVBand="0"/>
+        <w:tblLook w:val="00A0" w:firstRow="1" w:lastRow="0" w:firstColumn="1" w:lastColumn="0" w:noHBand="0" w:noVBand="0"/>
       </w:tblPr>
       <w:tblGrid>
         <w:gridCol w:w="1890"/>
@@ -998,7 +951,7 @@
               <w:pStyle w:val="InfoBlue"/>
             </w:pPr>
             <w:r>
-              <w:t>[Name the stakeholder type.]</w:t>
+              <w:t>Regular User</w:t>
             </w:r>
           </w:p>
         </w:tc>
@@ -1011,7 +964,7 @@
               <w:pStyle w:val="InfoBlue"/>
             </w:pPr>
             <w:r>
-              <w:t>[Briefly describe the stakeholder.]</w:t>
+              <w:t>Person that needs a computer part.</w:t>
             </w:r>
           </w:p>
         </w:tc>
@@ -1024,47 +977,48 @@
               <w:pStyle w:val="InfoBlue"/>
             </w:pPr>
             <w:r>
-              <w:t>[Summarize the stakeholder’s key responsibilities with regard to the system being developed; that is, their interest as a stakeholder. For example, this stakeholder:</w:t>
+              <w:t>This stakeholder selects the desired component type after which he can choose from a list of products. He can also select different criteria that the product must meet, such as price, producer etc.</w:t>
             </w:r>
           </w:p>
+        </w:tc>
+      </w:tr>
+      <w:tr>
+        <w:tc>
+          <w:tcPr>
+            <w:tcW w:w="1890" w:type="dxa"/>
+          </w:tcPr>
           <w:p>
             <w:pPr>
               <w:pStyle w:val="InfoBlue"/>
             </w:pPr>
             <w:r>
-              <w:t>ensures that the system will be maintainable</w:t>
+              <w:t>Site Moderator</w:t>
             </w:r>
           </w:p>
+        </w:tc>
+        <w:tc>
+          <w:tcPr>
+            <w:tcW w:w="2610" w:type="dxa"/>
+          </w:tcPr>
           <w:p>
             <w:pPr>
               <w:pStyle w:val="InfoBlue"/>
             </w:pPr>
             <w:r>
-              <w:t>ensures that there will be a market demand for the product’s features</w:t>
+              <w:t>Person that manages the site.</w:t>
             </w:r>
           </w:p>
+        </w:tc>
+        <w:tc>
+          <w:tcPr>
+            <w:tcW w:w="3960" w:type="dxa"/>
+          </w:tcPr>
           <w:p>
             <w:pPr>
               <w:pStyle w:val="InfoBlue"/>
             </w:pPr>
             <w:r>
-              <w:t>monitors the project’s progress</w:t>
-            </w:r>
-          </w:p>
-          <w:p>
-            <w:pPr>
-              <w:pStyle w:val="InfoBlue"/>
-            </w:pPr>
-            <w:r>
-              <w:t>approves funding</w:t>
-            </w:r>
-          </w:p>
-          <w:p>
-            <w:pPr>
-              <w:pStyle w:val="InfoBlue"/>
-            </w:pPr>
-            <w:r>
-              <w:t>and so forth]</w:t>
+              <w:t>This stakeholder can do what a regular user can, but in addition he can update and change certain products, add and remove them, moderate the forum etc.</w:t>
             </w:r>
           </w:p>
         </w:tc>
@@ -1093,13 +1047,7 @@
         <w:pStyle w:val="InfoBlue"/>
       </w:pPr>
       <w:r>
-        <w:t>[Present a summ</w:t>
-      </w:r>
-      <w:r>
-        <w:t>ary list of all identified user types</w:t>
-      </w:r>
-      <w:r>
-        <w:t>.]</w:t>
+        <w:t>=</w:t>
       </w:r>
     </w:p>
     <w:tbl>
@@ -1115,21 +1063,21 @@
           <w:insideV w:val="single" w:sz="6" w:space="0" w:color="000000"/>
         </w:tblBorders>
         <w:tblLayout w:type="fixed"/>
-        <w:tblLook w:val="00BF" w:firstRow="1" w:lastRow="0" w:firstColumn="1" w:lastColumn="0" w:noHBand="0" w:noVBand="0"/>
+        <w:tblLook w:val="00A0" w:firstRow="1" w:lastRow="0" w:firstColumn="1" w:lastColumn="0" w:noHBand="0" w:noVBand="0"/>
       </w:tblPr>
       <w:tblGrid>
-        <w:gridCol w:w="998"/>
-        <w:gridCol w:w="1882"/>
+        <w:gridCol w:w="1080"/>
+        <w:gridCol w:w="1800"/>
         <w:gridCol w:w="3240"/>
         <w:gridCol w:w="2628"/>
       </w:tblGrid>
       <w:tr>
         <w:trPr>
-          <w:trHeight w:val="418"/>
+          <w:trHeight w:val="444"/>
         </w:trPr>
         <w:tc>
           <w:tcPr>
-            <w:tcW w:w="998" w:type="dxa"/>
+            <w:tcW w:w="1080" w:type="dxa"/>
             <w:shd w:val="solid" w:color="000000" w:fill="FFFFFF"/>
           </w:tcPr>
           <w:p>
@@ -1150,7 +1098,7 @@
         </w:tc>
         <w:tc>
           <w:tcPr>
-            <w:tcW w:w="1882" w:type="dxa"/>
+            <w:tcW w:w="1800" w:type="dxa"/>
             <w:shd w:val="solid" w:color="000000" w:fill="FFFFFF"/>
           </w:tcPr>
           <w:p>
@@ -1218,27 +1166,27 @@
         </w:trPr>
         <w:tc>
           <w:tcPr>
-            <w:tcW w:w="998" w:type="dxa"/>
+            <w:tcW w:w="1080" w:type="dxa"/>
           </w:tcPr>
           <w:p>
             <w:pPr>
               <w:pStyle w:val="InfoBlue"/>
             </w:pPr>
             <w:r>
-              <w:t>[Name the user type.]</w:t>
+              <w:t>Regular user</w:t>
             </w:r>
           </w:p>
         </w:tc>
         <w:tc>
           <w:tcPr>
-            <w:tcW w:w="1882" w:type="dxa"/>
+            <w:tcW w:w="1800" w:type="dxa"/>
           </w:tcPr>
           <w:p>
             <w:pPr>
               <w:pStyle w:val="InfoBlue"/>
             </w:pPr>
             <w:r>
-              <w:t>[Briefly describe what they represent with respect to the system.]</w:t>
+              <w:t>Represent a customer of the site.</w:t>
             </w:r>
           </w:p>
         </w:tc>
@@ -1248,43 +1196,37 @@
           </w:tcPr>
           <w:p>
             <w:pPr>
-              <w:pStyle w:val="InfoBlue"/>
+              <w:pStyle w:val="Heading1"/>
+              <w:numPr>
+                <w:ilvl w:val="0"/>
+                <w:numId w:val="0"/>
+              </w:numPr>
+              <w:ind w:left="720" w:hanging="720"/>
+              <w:rPr>
+                <w:rFonts w:ascii="Times New Roman" w:hAnsi="Times New Roman"/>
+                <w:b w:val="0"/>
+                <w:sz w:val="20"/>
+              </w:rPr>
             </w:pPr>
             <w:r>
-              <w:t>[List the user’s key responsibilities with regard to the system being developed; for example:</w:t>
+              <w:rPr>
+                <w:rFonts w:ascii="Times New Roman" w:hAnsi="Times New Roman"/>
+                <w:b w:val="0"/>
+                <w:sz w:val="20"/>
+              </w:rPr>
+              <w:t>1.They need to be logged in.</w:t>
+            </w:r>
+          </w:p>
+          <w:p>
+            <w:r>
+              <w:t>2.They select the product that they need, or post a question or answer on the forum.</w:t>
             </w:r>
           </w:p>
           <w:p>
             <w:pPr>
-              <w:pStyle w:val="InfoBlue"/>
+              <w:pStyle w:val="BodyText"/>
+              <w:ind w:left="0"/>
             </w:pPr>
-            <w:r>
-              <w:t>captures details</w:t>
-            </w:r>
-          </w:p>
-          <w:p>
-            <w:pPr>
-              <w:pStyle w:val="InfoBlue"/>
-            </w:pPr>
-            <w:r>
-              <w:t>produces reports</w:t>
-            </w:r>
-          </w:p>
-          <w:p>
-            <w:pPr>
-              <w:pStyle w:val="InfoBlue"/>
-            </w:pPr>
-            <w:r>
-              <w:t>coordinates work</w:t>
-            </w:r>
-          </w:p>
-          <w:p>
-            <w:pPr>
-              <w:pStyle w:val="InfoBlue"/>
-            </w:pPr>
-            <w:r>
-              <w:t>and so on]</w:t>
-            </w:r>
           </w:p>
         </w:tc>
         <w:tc>
@@ -1296,7 +1238,86 @@
               <w:pStyle w:val="InfoBlue"/>
             </w:pPr>
             <w:r>
-              <w:t>[If the user is not directly represented, identify which stakeholder is responsible for representing the user’s interest.]</w:t>
+              <w:t>Regular user</w:t>
+            </w:r>
+          </w:p>
+        </w:tc>
+      </w:tr>
+      <w:tr>
+        <w:trPr>
+          <w:trHeight w:val="976"/>
+        </w:trPr>
+        <w:tc>
+          <w:tcPr>
+            <w:tcW w:w="1080" w:type="dxa"/>
+          </w:tcPr>
+          <w:p>
+            <w:pPr>
+              <w:pStyle w:val="InfoBlue"/>
+            </w:pPr>
+            <w:r>
+              <w:t>Moderator</w:t>
+            </w:r>
+          </w:p>
+        </w:tc>
+        <w:tc>
+          <w:tcPr>
+            <w:tcW w:w="1800" w:type="dxa"/>
+          </w:tcPr>
+          <w:p>
+            <w:pPr>
+              <w:pStyle w:val="InfoBlue"/>
+            </w:pPr>
+            <w:r>
+              <w:t>Represents the owners of the site.</w:t>
+            </w:r>
+          </w:p>
+        </w:tc>
+        <w:tc>
+          <w:tcPr>
+            <w:tcW w:w="3240" w:type="dxa"/>
+          </w:tcPr>
+          <w:p>
+            <w:pPr>
+              <w:pStyle w:val="Heading1"/>
+              <w:numPr>
+                <w:ilvl w:val="0"/>
+                <w:numId w:val="0"/>
+              </w:numPr>
+              <w:rPr>
+                <w:rFonts w:ascii="Times New Roman" w:hAnsi="Times New Roman"/>
+                <w:b w:val="0"/>
+                <w:sz w:val="20"/>
+              </w:rPr>
+            </w:pPr>
+            <w:r>
+              <w:rPr>
+                <w:rFonts w:ascii="Times New Roman" w:hAnsi="Times New Roman"/>
+                <w:b w:val="0"/>
+                <w:sz w:val="20"/>
+              </w:rPr>
+              <w:t>1.They need to be logged in as moderator.</w:t>
+            </w:r>
+          </w:p>
+          <w:p>
+            <w:r>
+              <w:t>2.They can do all the things a user can, and also manage the site by adding and removing produ</w:t>
+            </w:r>
+            <w:r>
+              <w:t>cts, and he can moderate the forum.</w:t>
+            </w:r>
+          </w:p>
+        </w:tc>
+        <w:tc>
+          <w:tcPr>
+            <w:tcW w:w="2628" w:type="dxa"/>
+          </w:tcPr>
+          <w:p>
+            <w:pPr>
+              <w:pStyle w:val="InfoBlue"/>
+            </w:pPr>
+            <w:r>
+              <w:t>Site moderator</w:t>
             </w:r>
           </w:p>
         </w:tc>
@@ -1335,46 +1356,67 @@
       <w:bookmarkEnd w:id="37"/>
       <w:bookmarkEnd w:id="38"/>
     </w:p>
+    <w:bookmarkEnd w:id="27"/>
     <w:p>
       <w:pPr>
-        <w:pStyle w:val="InfoBlue"/>
-      </w:pPr>
-      <w:r>
-        <w:t>[Detail the working environment of the target user. Here are some suggestions:</w:t>
+        <w:pStyle w:val="BodyText"/>
+        <w:ind w:left="0" w:firstLine="720"/>
+      </w:pPr>
+      <w:r>
+        <w:t>The user first needs to log in to the site. He can have an account, and then he needs to enter his credentials, otherwise he can register a new account. He can also log in as a guest. If he is a moderator, meaning that he has a moderator account, he can choose to log in as moderator, and must input his credentials.</w:t>
       </w:r>
     </w:p>
     <w:p>
       <w:pPr>
-        <w:pStyle w:val="InfoBlue"/>
-      </w:pPr>
-      <w:r>
-        <w:t>Number of people involved in completing the task? Is this changing?</w:t>
+        <w:pStyle w:val="BodyText"/>
+        <w:ind w:left="0"/>
+      </w:pPr>
+      <w:r>
+        <w:tab/>
+      </w:r>
+      <w:r>
+        <w:t>After the log in phase the user can browse the site by looking for the product he needs, or he can go to the forum, where he can post questions about the product he needs, or answer the questions of other users.</w:t>
       </w:r>
     </w:p>
     <w:p>
       <w:pPr>
-        <w:pStyle w:val="InfoBlue"/>
-      </w:pPr>
-      <w:r>
-        <w:t>How long is a task cycle? Amount of time spent in each activity? Is this changing?</w:t>
+        <w:pStyle w:val="BodyText"/>
+        <w:ind w:left="0"/>
+      </w:pPr>
+      <w:r>
+        <w:tab/>
+      </w:r>
+      <w:r>
+        <w:t>The amount of time spent by each user on the site is unique to them and is subject to no constraints, and the only environmental constraint is that he must have an internet connection (assuming the site is never down).</w:t>
       </w:r>
     </w:p>
     <w:p>
       <w:pPr>
-        <w:pStyle w:val="InfoBlue"/>
-      </w:pPr>
-      <w:r>
-        <w:t>Any unique environmental constraints: mobile, outdoors, in-flight, and so on?</w:t>
-      </w:r>
+        <w:pStyle w:val="Heading1"/>
+        <w:rPr>
+          <w:rFonts w:ascii="Times New Roman" w:hAnsi="Times New Roman"/>
+        </w:rPr>
+      </w:pPr>
+      <w:r>
+        <w:rPr>
+          <w:rFonts w:ascii="Times New Roman" w:hAnsi="Times New Roman"/>
+        </w:rPr>
+        <w:t>Product Requirements</w:t>
+      </w:r>
+      <w:bookmarkStart w:id="39" w:name="_GoBack"/>
+      <w:bookmarkEnd w:id="39"/>
     </w:p>
     <w:p>
       <w:pPr>
         <w:pStyle w:val="InfoBlue"/>
       </w:pPr>
       <w:r>
-        <w:t>Which systems platforms are in use today? Future platforms?]</w:t>
-      </w:r>
-      <w:bookmarkEnd w:id="27"/>
+        <w:tab/>
+        <w:t xml:space="preserve">   </w:t>
+      </w:r>
+      <w:r>
+        <w:t>The users of the IT store must have a device which can navigate the internet.</w:t>
+      </w:r>
     </w:p>
     <w:sectPr>
       <w:headerReference w:type="default" r:id="rId9"/>
@@ -1388,7 +1430,7 @@
 </file>
 
 <file path=word/endnotes.xml><?xml version="1.0" encoding="utf-8"?>
-<w:endnotes xmlns:wpc="http://schemas.microsoft.com/office/word/2010/wordprocessingCanvas" xmlns:cx="http://schemas.microsoft.com/office/drawing/2014/chartex" xmlns:cx1="http://schemas.microsoft.com/office/drawing/2015/9/8/chartex" xmlns:mc="http://schemas.openxmlformats.org/markup-compatibility/2006" xmlns:o="urn:schemas-microsoft-com:office:office" xmlns:r="http://schemas.openxmlformats.org/officeDocument/2006/relationships" xmlns:m="http://schemas.openxmlformats.org/officeDocument/2006/math" xmlns:v="urn:schemas-microsoft-com:vml" xmlns:wp14="http://schemas.microsoft.com/office/word/2010/wordprocessingDrawing" xmlns:wp="http://schemas.openxmlformats.org/drawingml/2006/wordprocessingDrawing" xmlns:w10="urn:schemas-microsoft-com:office:word" xmlns:w="http://schemas.openxmlformats.org/wordprocessingml/2006/main" xmlns:w14="http://schemas.microsoft.com/office/word/2010/wordml" xmlns:w15="http://schemas.microsoft.com/office/word/2012/wordml" xmlns:w16se="http://schemas.microsoft.com/office/word/2015/wordml/symex" xmlns:wpg="http://schemas.microsoft.com/office/word/2010/wordprocessingGroup" xmlns:wpi="http://schemas.microsoft.com/office/word/2010/wordprocessingInk" xmlns:wne="http://schemas.microsoft.com/office/word/2006/wordml" xmlns:wps="http://schemas.microsoft.com/office/word/2010/wordprocessingShape" mc:Ignorable="w14 w15 w16se wp14">
+<w:endnotes xmlns:wpc="http://schemas.microsoft.com/office/word/2010/wordprocessingCanvas" xmlns:cx="http://schemas.microsoft.com/office/drawing/2014/chartex" xmlns:cx1="http://schemas.microsoft.com/office/drawing/2015/9/8/chartex" xmlns:cx2="http://schemas.microsoft.com/office/drawing/2015/10/21/chartex" xmlns:cx3="http://schemas.microsoft.com/office/drawing/2016/5/9/chartex" xmlns:cx4="http://schemas.microsoft.com/office/drawing/2016/5/10/chartex" xmlns:cx5="http://schemas.microsoft.com/office/drawing/2016/5/11/chartex" xmlns:cx6="http://schemas.microsoft.com/office/drawing/2016/5/12/chartex" xmlns:cx7="http://schemas.microsoft.com/office/drawing/2016/5/13/chartex" xmlns:cx8="http://schemas.microsoft.com/office/drawing/2016/5/14/chartex" xmlns:mc="http://schemas.openxmlformats.org/markup-compatibility/2006" xmlns:aink="http://schemas.microsoft.com/office/drawing/2016/ink" xmlns:am3d="http://schemas.microsoft.com/office/drawing/2017/model3d" xmlns:o="urn:schemas-microsoft-com:office:office" xmlns:r="http://schemas.openxmlformats.org/officeDocument/2006/relationships" xmlns:m="http://schemas.openxmlformats.org/officeDocument/2006/math" xmlns:v="urn:schemas-microsoft-com:vml" xmlns:wp14="http://schemas.microsoft.com/office/word/2010/wordprocessingDrawing" xmlns:wp="http://schemas.openxmlformats.org/drawingml/2006/wordprocessingDrawing" xmlns:w10="urn:schemas-microsoft-com:office:word" xmlns:w="http://schemas.openxmlformats.org/wordprocessingml/2006/main" xmlns:w14="http://schemas.microsoft.com/office/word/2010/wordml" xmlns:w15="http://schemas.microsoft.com/office/word/2012/wordml" xmlns:w16cid="http://schemas.microsoft.com/office/word/2016/wordml/cid" xmlns:w16se="http://schemas.microsoft.com/office/word/2015/wordml/symex" xmlns:wpg="http://schemas.microsoft.com/office/word/2010/wordprocessingGroup" xmlns:wpi="http://schemas.microsoft.com/office/word/2010/wordprocessingInk" xmlns:wne="http://schemas.microsoft.com/office/word/2006/wordml" xmlns:wps="http://schemas.microsoft.com/office/word/2010/wordprocessingShape" mc:Ignorable="w14 w15 w16se w16cid wp14">
   <w:endnote w:type="separator" w:id="-1">
     <w:p>
       <w:pPr>
@@ -1413,7 +1455,7 @@
 </file>
 
 <file path=word/footer1.xml><?xml version="1.0" encoding="utf-8"?>
-<w:ftr xmlns:wpc="http://schemas.microsoft.com/office/word/2010/wordprocessingCanvas" xmlns:cx="http://schemas.microsoft.com/office/drawing/2014/chartex" xmlns:cx1="http://schemas.microsoft.com/office/drawing/2015/9/8/chartex" xmlns:mc="http://schemas.openxmlformats.org/markup-compatibility/2006" xmlns:o="urn:schemas-microsoft-com:office:office" xmlns:r="http://schemas.openxmlformats.org/officeDocument/2006/relationships" xmlns:m="http://schemas.openxmlformats.org/officeDocument/2006/math" xmlns:v="urn:schemas-microsoft-com:vml" xmlns:wp14="http://schemas.microsoft.com/office/word/2010/wordprocessingDrawing" xmlns:wp="http://schemas.openxmlformats.org/drawingml/2006/wordprocessingDrawing" xmlns:w10="urn:schemas-microsoft-com:office:word" xmlns:w="http://schemas.openxmlformats.org/wordprocessingml/2006/main" xmlns:w14="http://schemas.microsoft.com/office/word/2010/wordml" xmlns:w15="http://schemas.microsoft.com/office/word/2012/wordml" xmlns:w16se="http://schemas.microsoft.com/office/word/2015/wordml/symex" xmlns:wpg="http://schemas.microsoft.com/office/word/2010/wordprocessingGroup" xmlns:wpi="http://schemas.microsoft.com/office/word/2010/wordprocessingInk" xmlns:wne="http://schemas.microsoft.com/office/word/2006/wordml" xmlns:wps="http://schemas.microsoft.com/office/word/2010/wordprocessingShape" mc:Ignorable="w14 w15 w16se wp14">
+<w:ftr xmlns:wpc="http://schemas.microsoft.com/office/word/2010/wordprocessingCanvas" xmlns:cx="http://schemas.microsoft.com/office/drawing/2014/chartex" xmlns:cx1="http://schemas.microsoft.com/office/drawing/2015/9/8/chartex" xmlns:cx2="http://schemas.microsoft.com/office/drawing/2015/10/21/chartex" xmlns:cx3="http://schemas.microsoft.com/office/drawing/2016/5/9/chartex" xmlns:cx4="http://schemas.microsoft.com/office/drawing/2016/5/10/chartex" xmlns:cx5="http://schemas.microsoft.com/office/drawing/2016/5/11/chartex" xmlns:cx6="http://schemas.microsoft.com/office/drawing/2016/5/12/chartex" xmlns:cx7="http://schemas.microsoft.com/office/drawing/2016/5/13/chartex" xmlns:cx8="http://schemas.microsoft.com/office/drawing/2016/5/14/chartex" xmlns:mc="http://schemas.openxmlformats.org/markup-compatibility/2006" xmlns:aink="http://schemas.microsoft.com/office/drawing/2016/ink" xmlns:am3d="http://schemas.microsoft.com/office/drawing/2017/model3d" xmlns:o="urn:schemas-microsoft-com:office:office" xmlns:r="http://schemas.openxmlformats.org/officeDocument/2006/relationships" xmlns:m="http://schemas.openxmlformats.org/officeDocument/2006/math" xmlns:v="urn:schemas-microsoft-com:vml" xmlns:wp14="http://schemas.microsoft.com/office/word/2010/wordprocessingDrawing" xmlns:wp="http://schemas.openxmlformats.org/drawingml/2006/wordprocessingDrawing" xmlns:w10="urn:schemas-microsoft-com:office:word" xmlns:w="http://schemas.openxmlformats.org/wordprocessingml/2006/main" xmlns:w14="http://schemas.microsoft.com/office/word/2010/wordml" xmlns:w15="http://schemas.microsoft.com/office/word/2012/wordml" xmlns:w16cid="http://schemas.microsoft.com/office/word/2016/wordml/cid" xmlns:w16se="http://schemas.microsoft.com/office/word/2015/wordml/symex" xmlns:wpg="http://schemas.microsoft.com/office/word/2010/wordprocessingGroup" xmlns:wpi="http://schemas.microsoft.com/office/word/2010/wordprocessingInk" xmlns:wne="http://schemas.microsoft.com/office/word/2006/wordml" xmlns:wps="http://schemas.microsoft.com/office/word/2010/wordprocessingShape" mc:Ignorable="w14 w15 w16se w16cid wp14">
   <w:tbl>
     <w:tblPr>
       <w:tblW w:w="0" w:type="auto"/>
@@ -1468,19 +1510,7 @@
             <w:sym w:font="Symbol" w:char="F0D3"/>
           </w:r>
           <w:r>
-            <w:fldChar w:fldCharType="begin"/>
-          </w:r>
-          <w:r>
-            <w:instrText xml:space="preserve"> DOCPROPERTY "Company"  \* MERGEFORMAT </w:instrText>
-          </w:r>
-          <w:r>
-            <w:fldChar w:fldCharType="separate"/>
-          </w:r>
-          <w:r>
-            <w:t>&lt;Student Name&gt;</w:t>
-          </w:r>
-          <w:r>
-            <w:fldChar w:fldCharType="end"/>
+            <w:t>Marian Mihai</w:t>
           </w:r>
           <w:r>
             <w:t xml:space="preserve">, </w:t>
@@ -1578,7 +1608,7 @@
 </file>
 
 <file path=word/footnotes.xml><?xml version="1.0" encoding="utf-8"?>
-<w:footnotes xmlns:wpc="http://schemas.microsoft.com/office/word/2010/wordprocessingCanvas" xmlns:cx="http://schemas.microsoft.com/office/drawing/2014/chartex" xmlns:cx1="http://schemas.microsoft.com/office/drawing/2015/9/8/chartex" xmlns:mc="http://schemas.openxmlformats.org/markup-compatibility/2006" xmlns:o="urn:schemas-microsoft-com:office:office" xmlns:r="http://schemas.openxmlformats.org/officeDocument/2006/relationships" xmlns:m="http://schemas.openxmlformats.org/officeDocument/2006/math" xmlns:v="urn:schemas-microsoft-com:vml" xmlns:wp14="http://schemas.microsoft.com/office/word/2010/wordprocessingDrawing" xmlns:wp="http://schemas.openxmlformats.org/drawingml/2006/wordprocessingDrawing" xmlns:w10="urn:schemas-microsoft-com:office:word" xmlns:w="http://schemas.openxmlformats.org/wordprocessingml/2006/main" xmlns:w14="http://schemas.microsoft.com/office/word/2010/wordml" xmlns:w15="http://schemas.microsoft.com/office/word/2012/wordml" xmlns:w16se="http://schemas.microsoft.com/office/word/2015/wordml/symex" xmlns:wpg="http://schemas.microsoft.com/office/word/2010/wordprocessingGroup" xmlns:wpi="http://schemas.microsoft.com/office/word/2010/wordprocessingInk" xmlns:wne="http://schemas.microsoft.com/office/word/2006/wordml" xmlns:wps="http://schemas.microsoft.com/office/word/2010/wordprocessingShape" mc:Ignorable="w14 w15 w16se wp14">
+<w:footnotes xmlns:wpc="http://schemas.microsoft.com/office/word/2010/wordprocessingCanvas" xmlns:cx="http://schemas.microsoft.com/office/drawing/2014/chartex" xmlns:cx1="http://schemas.microsoft.com/office/drawing/2015/9/8/chartex" xmlns:cx2="http://schemas.microsoft.com/office/drawing/2015/10/21/chartex" xmlns:cx3="http://schemas.microsoft.com/office/drawing/2016/5/9/chartex" xmlns:cx4="http://schemas.microsoft.com/office/drawing/2016/5/10/chartex" xmlns:cx5="http://schemas.microsoft.com/office/drawing/2016/5/11/chartex" xmlns:cx6="http://schemas.microsoft.com/office/drawing/2016/5/12/chartex" xmlns:cx7="http://schemas.microsoft.com/office/drawing/2016/5/13/chartex" xmlns:cx8="http://schemas.microsoft.com/office/drawing/2016/5/14/chartex" xmlns:mc="http://schemas.openxmlformats.org/markup-compatibility/2006" xmlns:aink="http://schemas.microsoft.com/office/drawing/2016/ink" xmlns:am3d="http://schemas.microsoft.com/office/drawing/2017/model3d" xmlns:o="urn:schemas-microsoft-com:office:office" xmlns:r="http://schemas.openxmlformats.org/officeDocument/2006/relationships" xmlns:m="http://schemas.openxmlformats.org/officeDocument/2006/math" xmlns:v="urn:schemas-microsoft-com:vml" xmlns:wp14="http://schemas.microsoft.com/office/word/2010/wordprocessingDrawing" xmlns:wp="http://schemas.openxmlformats.org/drawingml/2006/wordprocessingDrawing" xmlns:w10="urn:schemas-microsoft-com:office:word" xmlns:w="http://schemas.openxmlformats.org/wordprocessingml/2006/main" xmlns:w14="http://schemas.microsoft.com/office/word/2010/wordml" xmlns:w15="http://schemas.microsoft.com/office/word/2012/wordml" xmlns:w16cid="http://schemas.microsoft.com/office/word/2016/wordml/cid" xmlns:w16se="http://schemas.microsoft.com/office/word/2015/wordml/symex" xmlns:wpg="http://schemas.microsoft.com/office/word/2010/wordprocessingGroup" xmlns:wpi="http://schemas.microsoft.com/office/word/2010/wordprocessingInk" xmlns:wne="http://schemas.microsoft.com/office/word/2006/wordml" xmlns:wps="http://schemas.microsoft.com/office/word/2010/wordprocessingShape" mc:Ignorable="w14 w15 w16se w16cid wp14">
   <w:footnote w:type="separator" w:id="-1">
     <w:p>
       <w:pPr>
@@ -1603,7 +1633,7 @@
 </file>
 
 <file path=word/header1.xml><?xml version="1.0" encoding="utf-8"?>
-<w:hdr xmlns:wpc="http://schemas.microsoft.com/office/word/2010/wordprocessingCanvas" xmlns:cx="http://schemas.microsoft.com/office/drawing/2014/chartex" xmlns:cx1="http://schemas.microsoft.com/office/drawing/2015/9/8/chartex" xmlns:mc="http://schemas.openxmlformats.org/markup-compatibility/2006" xmlns:o="urn:schemas-microsoft-com:office:office" xmlns:r="http://schemas.openxmlformats.org/officeDocument/2006/relationships" xmlns:m="http://schemas.openxmlformats.org/officeDocument/2006/math" xmlns:v="urn:schemas-microsoft-com:vml" xmlns:wp14="http://schemas.microsoft.com/office/word/2010/wordprocessingDrawing" xmlns:wp="http://schemas.openxmlformats.org/drawingml/2006/wordprocessingDrawing" xmlns:w10="urn:schemas-microsoft-com:office:word" xmlns:w="http://schemas.openxmlformats.org/wordprocessingml/2006/main" xmlns:w14="http://schemas.microsoft.com/office/word/2010/wordml" xmlns:w15="http://schemas.microsoft.com/office/word/2012/wordml" xmlns:w16se="http://schemas.microsoft.com/office/word/2015/wordml/symex" xmlns:wpg="http://schemas.microsoft.com/office/word/2010/wordprocessingGroup" xmlns:wpi="http://schemas.microsoft.com/office/word/2010/wordprocessingInk" xmlns:wne="http://schemas.microsoft.com/office/word/2006/wordml" xmlns:wps="http://schemas.microsoft.com/office/word/2010/wordprocessingShape" mc:Ignorable="w14 w15 w16se wp14">
+<w:hdr xmlns:wpc="http://schemas.microsoft.com/office/word/2010/wordprocessingCanvas" xmlns:cx="http://schemas.microsoft.com/office/drawing/2014/chartex" xmlns:cx1="http://schemas.microsoft.com/office/drawing/2015/9/8/chartex" xmlns:cx2="http://schemas.microsoft.com/office/drawing/2015/10/21/chartex" xmlns:cx3="http://schemas.microsoft.com/office/drawing/2016/5/9/chartex" xmlns:cx4="http://schemas.microsoft.com/office/drawing/2016/5/10/chartex" xmlns:cx5="http://schemas.microsoft.com/office/drawing/2016/5/11/chartex" xmlns:cx6="http://schemas.microsoft.com/office/drawing/2016/5/12/chartex" xmlns:cx7="http://schemas.microsoft.com/office/drawing/2016/5/13/chartex" xmlns:cx8="http://schemas.microsoft.com/office/drawing/2016/5/14/chartex" xmlns:mc="http://schemas.openxmlformats.org/markup-compatibility/2006" xmlns:aink="http://schemas.microsoft.com/office/drawing/2016/ink" xmlns:am3d="http://schemas.microsoft.com/office/drawing/2017/model3d" xmlns:o="urn:schemas-microsoft-com:office:office" xmlns:r="http://schemas.openxmlformats.org/officeDocument/2006/relationships" xmlns:m="http://schemas.openxmlformats.org/officeDocument/2006/math" xmlns:v="urn:schemas-microsoft-com:vml" xmlns:wp14="http://schemas.microsoft.com/office/word/2010/wordprocessingDrawing" xmlns:wp="http://schemas.openxmlformats.org/drawingml/2006/wordprocessingDrawing" xmlns:w10="urn:schemas-microsoft-com:office:word" xmlns:w="http://schemas.openxmlformats.org/wordprocessingml/2006/main" xmlns:w14="http://schemas.microsoft.com/office/word/2010/wordml" xmlns:w15="http://schemas.microsoft.com/office/word/2012/wordml" xmlns:w16cid="http://schemas.microsoft.com/office/word/2016/wordml/cid" xmlns:w16se="http://schemas.microsoft.com/office/word/2015/wordml/symex" xmlns:wpg="http://schemas.microsoft.com/office/word/2010/wordprocessingGroup" xmlns:wpi="http://schemas.microsoft.com/office/word/2010/wordprocessingInk" xmlns:wne="http://schemas.microsoft.com/office/word/2006/wordml" xmlns:wps="http://schemas.microsoft.com/office/word/2010/wordprocessingShape" mc:Ignorable="w14 w15 w16se w16cid wp14">
   <w:p>
     <w:pPr>
       <w:rPr>
@@ -1634,39 +1664,7 @@
         <w:b/>
         <w:sz w:val="36"/>
       </w:rPr>
-      <w:fldChar w:fldCharType="begin"/>
-    </w:r>
-    <w:r>
-      <w:rPr>
-        <w:rFonts w:ascii="Arial" w:hAnsi="Arial"/>
-        <w:b/>
-        <w:sz w:val="36"/>
-      </w:rPr>
-      <w:instrText xml:space="preserve"> DOCPROPERTY "Company"  \* MERGEFORMAT </w:instrText>
-    </w:r>
-    <w:r>
-      <w:rPr>
-        <w:rFonts w:ascii="Arial" w:hAnsi="Arial"/>
-        <w:b/>
-        <w:sz w:val="36"/>
-      </w:rPr>
-      <w:fldChar w:fldCharType="separate"/>
-    </w:r>
-    <w:r>
-      <w:rPr>
-        <w:rFonts w:ascii="Arial" w:hAnsi="Arial"/>
-        <w:b/>
-        <w:sz w:val="36"/>
-      </w:rPr>
-      <w:t>&lt;Student Name&gt;</w:t>
-    </w:r>
-    <w:r>
-      <w:rPr>
-        <w:rFonts w:ascii="Arial" w:hAnsi="Arial"/>
-        <w:b/>
-        <w:sz w:val="36"/>
-      </w:rPr>
-      <w:fldChar w:fldCharType="end"/>
+      <w:t>Marian Mihai</w:t>
     </w:r>
   </w:p>
   <w:p>
@@ -1687,39 +1685,7 @@
         <w:b/>
         <w:sz w:val="36"/>
       </w:rPr>
-      <w:fldChar w:fldCharType="begin"/>
-    </w:r>
-    <w:r>
-      <w:rPr>
-        <w:rFonts w:ascii="Arial" w:hAnsi="Arial"/>
-        <w:b/>
-        <w:sz w:val="36"/>
-      </w:rPr>
-      <w:instrText xml:space="preserve"> DOCPROPERTY "Company"  \* MERGEFORMAT </w:instrText>
-    </w:r>
-    <w:r>
-      <w:rPr>
-        <w:rFonts w:ascii="Arial" w:hAnsi="Arial"/>
-        <w:b/>
-        <w:sz w:val="36"/>
-      </w:rPr>
-      <w:fldChar w:fldCharType="separate"/>
-    </w:r>
-    <w:r>
-      <w:rPr>
-        <w:rFonts w:ascii="Arial" w:hAnsi="Arial"/>
-        <w:b/>
-        <w:sz w:val="36"/>
-      </w:rPr>
-      <w:t>&lt;Group Number&gt;</w:t>
-    </w:r>
-    <w:r>
-      <w:rPr>
-        <w:rFonts w:ascii="Arial" w:hAnsi="Arial"/>
-        <w:b/>
-        <w:sz w:val="36"/>
-      </w:rPr>
-      <w:fldChar w:fldCharType="end"/>
+      <w:t>30431</w:t>
     </w:r>
   </w:p>
   <w:p>
@@ -1742,7 +1708,7 @@
 </file>
 
 <file path=word/header2.xml><?xml version="1.0" encoding="utf-8"?>
-<w:hdr xmlns:wpc="http://schemas.microsoft.com/office/word/2010/wordprocessingCanvas" xmlns:cx="http://schemas.microsoft.com/office/drawing/2014/chartex" xmlns:cx1="http://schemas.microsoft.com/office/drawing/2015/9/8/chartex" xmlns:mc="http://schemas.openxmlformats.org/markup-compatibility/2006" xmlns:o="urn:schemas-microsoft-com:office:office" xmlns:r="http://schemas.openxmlformats.org/officeDocument/2006/relationships" xmlns:m="http://schemas.openxmlformats.org/officeDocument/2006/math" xmlns:v="urn:schemas-microsoft-com:vml" xmlns:wp14="http://schemas.microsoft.com/office/word/2010/wordprocessingDrawing" xmlns:wp="http://schemas.openxmlformats.org/drawingml/2006/wordprocessingDrawing" xmlns:w10="urn:schemas-microsoft-com:office:word" xmlns:w="http://schemas.openxmlformats.org/wordprocessingml/2006/main" xmlns:w14="http://schemas.microsoft.com/office/word/2010/wordml" xmlns:w15="http://schemas.microsoft.com/office/word/2012/wordml" xmlns:w16se="http://schemas.microsoft.com/office/word/2015/wordml/symex" xmlns:wpg="http://schemas.microsoft.com/office/word/2010/wordprocessingGroup" xmlns:wpi="http://schemas.microsoft.com/office/word/2010/wordprocessingInk" xmlns:wne="http://schemas.microsoft.com/office/word/2006/wordml" xmlns:wps="http://schemas.microsoft.com/office/word/2010/wordprocessingShape" mc:Ignorable="w14 w15 w16se wp14">
+<w:hdr xmlns:wpc="http://schemas.microsoft.com/office/word/2010/wordprocessingCanvas" xmlns:cx="http://schemas.microsoft.com/office/drawing/2014/chartex" xmlns:cx1="http://schemas.microsoft.com/office/drawing/2015/9/8/chartex" xmlns:cx2="http://schemas.microsoft.com/office/drawing/2015/10/21/chartex" xmlns:cx3="http://schemas.microsoft.com/office/drawing/2016/5/9/chartex" xmlns:cx4="http://schemas.microsoft.com/office/drawing/2016/5/10/chartex" xmlns:cx5="http://schemas.microsoft.com/office/drawing/2016/5/11/chartex" xmlns:cx6="http://schemas.microsoft.com/office/drawing/2016/5/12/chartex" xmlns:cx7="http://schemas.microsoft.com/office/drawing/2016/5/13/chartex" xmlns:cx8="http://schemas.microsoft.com/office/drawing/2016/5/14/chartex" xmlns:mc="http://schemas.openxmlformats.org/markup-compatibility/2006" xmlns:aink="http://schemas.microsoft.com/office/drawing/2016/ink" xmlns:am3d="http://schemas.microsoft.com/office/drawing/2017/model3d" xmlns:o="urn:schemas-microsoft-com:office:office" xmlns:r="http://schemas.openxmlformats.org/officeDocument/2006/relationships" xmlns:m="http://schemas.openxmlformats.org/officeDocument/2006/math" xmlns:v="urn:schemas-microsoft-com:vml" xmlns:wp14="http://schemas.microsoft.com/office/word/2010/wordprocessingDrawing" xmlns:wp="http://schemas.openxmlformats.org/drawingml/2006/wordprocessingDrawing" xmlns:w10="urn:schemas-microsoft-com:office:word" xmlns:w="http://schemas.openxmlformats.org/wordprocessingml/2006/main" xmlns:w14="http://schemas.microsoft.com/office/word/2010/wordml" xmlns:w15="http://schemas.microsoft.com/office/word/2012/wordml" xmlns:w16cid="http://schemas.microsoft.com/office/word/2016/wordml/cid" xmlns:w16se="http://schemas.microsoft.com/office/word/2015/wordml/symex" xmlns:wpg="http://schemas.microsoft.com/office/word/2010/wordprocessingGroup" xmlns:wpi="http://schemas.microsoft.com/office/word/2010/wordprocessingInk" xmlns:wne="http://schemas.microsoft.com/office/word/2006/wordml" xmlns:wps="http://schemas.microsoft.com/office/word/2010/wordprocessingShape" mc:Ignorable="w14 w15 w16se w16cid wp14">
   <w:tbl>
     <w:tblPr>
       <w:tblW w:w="0" w:type="auto"/>
@@ -1766,11 +1732,9 @@
           <w:tcW w:w="9464" w:type="dxa"/>
         </w:tcPr>
         <w:p>
-          <w:fldSimple w:instr=" SUBJECT  \* MERGEFORMAT ">
-            <w:r>
-              <w:t>&lt;Project Name&gt;</w:t>
-            </w:r>
-          </w:fldSimple>
+          <w:r>
+            <w:t>IT Store</w:t>
+          </w:r>
         </w:p>
       </w:tc>
     </w:tr>
@@ -1798,7 +1762,7 @@
 </file>
 
 <file path=word/numbering.xml><?xml version="1.0" encoding="utf-8"?>
-<w:numbering xmlns:wpc="http://schemas.microsoft.com/office/word/2010/wordprocessingCanvas" xmlns:cx="http://schemas.microsoft.com/office/drawing/2014/chartex" xmlns:cx1="http://schemas.microsoft.com/office/drawing/2015/9/8/chartex" xmlns:mc="http://schemas.openxmlformats.org/markup-compatibility/2006" xmlns:o="urn:schemas-microsoft-com:office:office" xmlns:r="http://schemas.openxmlformats.org/officeDocument/2006/relationships" xmlns:m="http://schemas.openxmlformats.org/officeDocument/2006/math" xmlns:v="urn:schemas-microsoft-com:vml" xmlns:wp14="http://schemas.microsoft.com/office/word/2010/wordprocessingDrawing" xmlns:wp="http://schemas.openxmlformats.org/drawingml/2006/wordprocessingDrawing" xmlns:w10="urn:schemas-microsoft-com:office:word" xmlns:w="http://schemas.openxmlformats.org/wordprocessingml/2006/main" xmlns:w14="http://schemas.microsoft.com/office/word/2010/wordml" xmlns:w15="http://schemas.microsoft.com/office/word/2012/wordml" xmlns:w16se="http://schemas.microsoft.com/office/word/2015/wordml/symex" xmlns:wpg="http://schemas.microsoft.com/office/word/2010/wordprocessingGroup" xmlns:wpi="http://schemas.microsoft.com/office/word/2010/wordprocessingInk" xmlns:wne="http://schemas.microsoft.com/office/word/2006/wordml" xmlns:wps="http://schemas.microsoft.com/office/word/2010/wordprocessingShape" mc:Ignorable="w14 w15 w16se wp14">
+<w:numbering xmlns:wpc="http://schemas.microsoft.com/office/word/2010/wordprocessingCanvas" xmlns:cx="http://schemas.microsoft.com/office/drawing/2014/chartex" xmlns:cx1="http://schemas.microsoft.com/office/drawing/2015/9/8/chartex" xmlns:cx2="http://schemas.microsoft.com/office/drawing/2015/10/21/chartex" xmlns:cx3="http://schemas.microsoft.com/office/drawing/2016/5/9/chartex" xmlns:cx4="http://schemas.microsoft.com/office/drawing/2016/5/10/chartex" xmlns:cx5="http://schemas.microsoft.com/office/drawing/2016/5/11/chartex" xmlns:cx6="http://schemas.microsoft.com/office/drawing/2016/5/12/chartex" xmlns:cx7="http://schemas.microsoft.com/office/drawing/2016/5/13/chartex" xmlns:cx8="http://schemas.microsoft.com/office/drawing/2016/5/14/chartex" xmlns:mc="http://schemas.openxmlformats.org/markup-compatibility/2006" xmlns:aink="http://schemas.microsoft.com/office/drawing/2016/ink" xmlns:am3d="http://schemas.microsoft.com/office/drawing/2017/model3d" xmlns:o="urn:schemas-microsoft-com:office:office" xmlns:r="http://schemas.openxmlformats.org/officeDocument/2006/relationships" xmlns:m="http://schemas.openxmlformats.org/officeDocument/2006/math" xmlns:v="urn:schemas-microsoft-com:vml" xmlns:wp14="http://schemas.microsoft.com/office/word/2010/wordprocessingDrawing" xmlns:wp="http://schemas.openxmlformats.org/drawingml/2006/wordprocessingDrawing" xmlns:w10="urn:schemas-microsoft-com:office:word" xmlns:w="http://schemas.openxmlformats.org/wordprocessingml/2006/main" xmlns:w14="http://schemas.microsoft.com/office/word/2010/wordml" xmlns:w15="http://schemas.microsoft.com/office/word/2012/wordml" xmlns:w16cid="http://schemas.microsoft.com/office/word/2016/wordml/cid" xmlns:w16se="http://schemas.microsoft.com/office/word/2015/wordml/symex" xmlns:wpg="http://schemas.microsoft.com/office/word/2010/wordprocessingGroup" xmlns:wpi="http://schemas.microsoft.com/office/word/2010/wordprocessingInk" xmlns:wne="http://schemas.microsoft.com/office/word/2006/wordml" xmlns:wps="http://schemas.microsoft.com/office/word/2010/wordprocessingShape" mc:Ignorable="w14 w15 w16se w16cid wp14">
   <w:abstractNum w:abstractNumId="0" w15:restartNumberingAfterBreak="0">
     <w:nsid w:val="FFFFFFFB"/>
     <w:multiLevelType w:val="multilevel"/>
@@ -2160,6 +2124,95 @@
     </w:lvl>
   </w:abstractNum>
   <w:abstractNum w:abstractNumId="11" w15:restartNumberingAfterBreak="0">
+    <w:nsid w:val="2C737402"/>
+    <w:multiLevelType w:val="hybridMultilevel"/>
+    <w:tmpl w:val="0DF4A9BE"/>
+    <w:lvl w:ilvl="0" w:tplc="0409000F">
+      <w:start w:val="1"/>
+      <w:numFmt w:val="decimal"/>
+      <w:lvlText w:val="%1."/>
+      <w:lvlJc w:val="left"/>
+      <w:pPr>
+        <w:ind w:left="720" w:hanging="360"/>
+      </w:pPr>
+      <w:rPr>
+        <w:rFonts w:hint="default"/>
+      </w:rPr>
+    </w:lvl>
+    <w:lvl w:ilvl="1" w:tplc="04090019" w:tentative="1">
+      <w:start w:val="1"/>
+      <w:numFmt w:val="lowerLetter"/>
+      <w:lvlText w:val="%2."/>
+      <w:lvlJc w:val="left"/>
+      <w:pPr>
+        <w:ind w:left="1440" w:hanging="360"/>
+      </w:pPr>
+    </w:lvl>
+    <w:lvl w:ilvl="2" w:tplc="0409001B" w:tentative="1">
+      <w:start w:val="1"/>
+      <w:numFmt w:val="lowerRoman"/>
+      <w:lvlText w:val="%3."/>
+      <w:lvlJc w:val="right"/>
+      <w:pPr>
+        <w:ind w:left="2160" w:hanging="180"/>
+      </w:pPr>
+    </w:lvl>
+    <w:lvl w:ilvl="3" w:tplc="0409000F" w:tentative="1">
+      <w:start w:val="1"/>
+      <w:numFmt w:val="decimal"/>
+      <w:lvlText w:val="%4."/>
+      <w:lvlJc w:val="left"/>
+      <w:pPr>
+        <w:ind w:left="2880" w:hanging="360"/>
+      </w:pPr>
+    </w:lvl>
+    <w:lvl w:ilvl="4" w:tplc="04090019" w:tentative="1">
+      <w:start w:val="1"/>
+      <w:numFmt w:val="lowerLetter"/>
+      <w:lvlText w:val="%5."/>
+      <w:lvlJc w:val="left"/>
+      <w:pPr>
+        <w:ind w:left="3600" w:hanging="360"/>
+      </w:pPr>
+    </w:lvl>
+    <w:lvl w:ilvl="5" w:tplc="0409001B" w:tentative="1">
+      <w:start w:val="1"/>
+      <w:numFmt w:val="lowerRoman"/>
+      <w:lvlText w:val="%6."/>
+      <w:lvlJc w:val="right"/>
+      <w:pPr>
+        <w:ind w:left="4320" w:hanging="180"/>
+      </w:pPr>
+    </w:lvl>
+    <w:lvl w:ilvl="6" w:tplc="0409000F" w:tentative="1">
+      <w:start w:val="1"/>
+      <w:numFmt w:val="decimal"/>
+      <w:lvlText w:val="%7."/>
+      <w:lvlJc w:val="left"/>
+      <w:pPr>
+        <w:ind w:left="5040" w:hanging="360"/>
+      </w:pPr>
+    </w:lvl>
+    <w:lvl w:ilvl="7" w:tplc="04090019" w:tentative="1">
+      <w:start w:val="1"/>
+      <w:numFmt w:val="lowerLetter"/>
+      <w:lvlText w:val="%8."/>
+      <w:lvlJc w:val="left"/>
+      <w:pPr>
+        <w:ind w:left="5760" w:hanging="360"/>
+      </w:pPr>
+    </w:lvl>
+    <w:lvl w:ilvl="8" w:tplc="0409001B" w:tentative="1">
+      <w:start w:val="1"/>
+      <w:numFmt w:val="lowerRoman"/>
+      <w:lvlText w:val="%9."/>
+      <w:lvlJc w:val="right"/>
+      <w:pPr>
+        <w:ind w:left="6480" w:hanging="180"/>
+      </w:pPr>
+    </w:lvl>
+  </w:abstractNum>
+  <w:abstractNum w:abstractNumId="12" w15:restartNumberingAfterBreak="0">
     <w:nsid w:val="2D4B634E"/>
     <w:multiLevelType w:val="singleLevel"/>
     <w:tmpl w:val="04090001"/>
@@ -2179,7 +2232,7 @@
       </w:rPr>
     </w:lvl>
   </w:abstractNum>
-  <w:abstractNum w:abstractNumId="12" w15:restartNumberingAfterBreak="0">
+  <w:abstractNum w:abstractNumId="13" w15:restartNumberingAfterBreak="0">
     <w:nsid w:val="31DD2C45"/>
     <w:multiLevelType w:val="singleLevel"/>
     <w:tmpl w:val="04090001"/>
@@ -2199,7 +2252,7 @@
       </w:rPr>
     </w:lvl>
   </w:abstractNum>
-  <w:abstractNum w:abstractNumId="13" w15:restartNumberingAfterBreak="0">
+  <w:abstractNum w:abstractNumId="14" w15:restartNumberingAfterBreak="0">
     <w:nsid w:val="32982B51"/>
     <w:multiLevelType w:val="singleLevel"/>
     <w:tmpl w:val="04090001"/>
@@ -2219,7 +2272,7 @@
       </w:rPr>
     </w:lvl>
   </w:abstractNum>
-  <w:abstractNum w:abstractNumId="14" w15:restartNumberingAfterBreak="0">
+  <w:abstractNum w:abstractNumId="15" w15:restartNumberingAfterBreak="0">
     <w:nsid w:val="3375481C"/>
     <w:multiLevelType w:val="singleLevel"/>
     <w:tmpl w:val="E6747DA6"/>
@@ -2239,7 +2292,7 @@
       </w:rPr>
     </w:lvl>
   </w:abstractNum>
-  <w:abstractNum w:abstractNumId="15" w15:restartNumberingAfterBreak="0">
+  <w:abstractNum w:abstractNumId="16" w15:restartNumberingAfterBreak="0">
     <w:nsid w:val="369D5471"/>
     <w:multiLevelType w:val="singleLevel"/>
     <w:tmpl w:val="04090001"/>
@@ -2259,7 +2312,7 @@
       </w:rPr>
     </w:lvl>
   </w:abstractNum>
-  <w:abstractNum w:abstractNumId="16" w15:restartNumberingAfterBreak="0">
+  <w:abstractNum w:abstractNumId="17" w15:restartNumberingAfterBreak="0">
     <w:nsid w:val="398C0069"/>
     <w:multiLevelType w:val="hybridMultilevel"/>
     <w:tmpl w:val="28E8AA08"/>
@@ -2398,7 +2451,7 @@
       </w:rPr>
     </w:lvl>
   </w:abstractNum>
-  <w:abstractNum w:abstractNumId="17" w15:restartNumberingAfterBreak="0">
+  <w:abstractNum w:abstractNumId="18" w15:restartNumberingAfterBreak="0">
     <w:nsid w:val="42B97F7B"/>
     <w:multiLevelType w:val="singleLevel"/>
     <w:tmpl w:val="04090001"/>
@@ -2418,7 +2471,96 @@
       </w:rPr>
     </w:lvl>
   </w:abstractNum>
-  <w:abstractNum w:abstractNumId="18" w15:restartNumberingAfterBreak="0">
+  <w:abstractNum w:abstractNumId="19" w15:restartNumberingAfterBreak="0">
+    <w:nsid w:val="43F0042D"/>
+    <w:multiLevelType w:val="hybridMultilevel"/>
+    <w:tmpl w:val="47E6B202"/>
+    <w:lvl w:ilvl="0" w:tplc="0409000F">
+      <w:start w:val="1"/>
+      <w:numFmt w:val="decimal"/>
+      <w:lvlText w:val="%1."/>
+      <w:lvlJc w:val="left"/>
+      <w:pPr>
+        <w:ind w:left="720" w:hanging="360"/>
+      </w:pPr>
+      <w:rPr>
+        <w:rFonts w:hint="default"/>
+      </w:rPr>
+    </w:lvl>
+    <w:lvl w:ilvl="1" w:tplc="04090019" w:tentative="1">
+      <w:start w:val="1"/>
+      <w:numFmt w:val="lowerLetter"/>
+      <w:lvlText w:val="%2."/>
+      <w:lvlJc w:val="left"/>
+      <w:pPr>
+        <w:ind w:left="1440" w:hanging="360"/>
+      </w:pPr>
+    </w:lvl>
+    <w:lvl w:ilvl="2" w:tplc="0409001B" w:tentative="1">
+      <w:start w:val="1"/>
+      <w:numFmt w:val="lowerRoman"/>
+      <w:lvlText w:val="%3."/>
+      <w:lvlJc w:val="right"/>
+      <w:pPr>
+        <w:ind w:left="2160" w:hanging="180"/>
+      </w:pPr>
+    </w:lvl>
+    <w:lvl w:ilvl="3" w:tplc="0409000F" w:tentative="1">
+      <w:start w:val="1"/>
+      <w:numFmt w:val="decimal"/>
+      <w:lvlText w:val="%4."/>
+      <w:lvlJc w:val="left"/>
+      <w:pPr>
+        <w:ind w:left="2880" w:hanging="360"/>
+      </w:pPr>
+    </w:lvl>
+    <w:lvl w:ilvl="4" w:tplc="04090019" w:tentative="1">
+      <w:start w:val="1"/>
+      <w:numFmt w:val="lowerLetter"/>
+      <w:lvlText w:val="%5."/>
+      <w:lvlJc w:val="left"/>
+      <w:pPr>
+        <w:ind w:left="3600" w:hanging="360"/>
+      </w:pPr>
+    </w:lvl>
+    <w:lvl w:ilvl="5" w:tplc="0409001B" w:tentative="1">
+      <w:start w:val="1"/>
+      <w:numFmt w:val="lowerRoman"/>
+      <w:lvlText w:val="%6."/>
+      <w:lvlJc w:val="right"/>
+      <w:pPr>
+        <w:ind w:left="4320" w:hanging="180"/>
+      </w:pPr>
+    </w:lvl>
+    <w:lvl w:ilvl="6" w:tplc="0409000F" w:tentative="1">
+      <w:start w:val="1"/>
+      <w:numFmt w:val="decimal"/>
+      <w:lvlText w:val="%7."/>
+      <w:lvlJc w:val="left"/>
+      <w:pPr>
+        <w:ind w:left="5040" w:hanging="360"/>
+      </w:pPr>
+    </w:lvl>
+    <w:lvl w:ilvl="7" w:tplc="04090019" w:tentative="1">
+      <w:start w:val="1"/>
+      <w:numFmt w:val="lowerLetter"/>
+      <w:lvlText w:val="%8."/>
+      <w:lvlJc w:val="left"/>
+      <w:pPr>
+        <w:ind w:left="5760" w:hanging="360"/>
+      </w:pPr>
+    </w:lvl>
+    <w:lvl w:ilvl="8" w:tplc="0409001B" w:tentative="1">
+      <w:start w:val="1"/>
+      <w:numFmt w:val="lowerRoman"/>
+      <w:lvlText w:val="%9."/>
+      <w:lvlJc w:val="right"/>
+      <w:pPr>
+        <w:ind w:left="6480" w:hanging="180"/>
+      </w:pPr>
+    </w:lvl>
+  </w:abstractNum>
+  <w:abstractNum w:abstractNumId="20" w15:restartNumberingAfterBreak="0">
     <w:nsid w:val="49E170D0"/>
     <w:multiLevelType w:val="singleLevel"/>
     <w:tmpl w:val="04090001"/>
@@ -2438,7 +2580,7 @@
       </w:rPr>
     </w:lvl>
   </w:abstractNum>
-  <w:abstractNum w:abstractNumId="19" w15:restartNumberingAfterBreak="0">
+  <w:abstractNum w:abstractNumId="21" w15:restartNumberingAfterBreak="0">
     <w:nsid w:val="4F64732B"/>
     <w:multiLevelType w:val="singleLevel"/>
     <w:tmpl w:val="04090001"/>
@@ -2458,7 +2600,7 @@
       </w:rPr>
     </w:lvl>
   </w:abstractNum>
-  <w:abstractNum w:abstractNumId="20" w15:restartNumberingAfterBreak="0">
+  <w:abstractNum w:abstractNumId="22" w15:restartNumberingAfterBreak="0">
     <w:nsid w:val="52DF734E"/>
     <w:multiLevelType w:val="singleLevel"/>
     <w:tmpl w:val="04090001"/>
@@ -2478,7 +2620,7 @@
       </w:rPr>
     </w:lvl>
   </w:abstractNum>
-  <w:abstractNum w:abstractNumId="21" w15:restartNumberingAfterBreak="0">
+  <w:abstractNum w:abstractNumId="23" w15:restartNumberingAfterBreak="0">
     <w:nsid w:val="59F314B7"/>
     <w:multiLevelType w:val="singleLevel"/>
     <w:tmpl w:val="04090001"/>
@@ -2498,7 +2640,7 @@
       </w:rPr>
     </w:lvl>
   </w:abstractNum>
-  <w:abstractNum w:abstractNumId="22" w15:restartNumberingAfterBreak="0">
+  <w:abstractNum w:abstractNumId="24" w15:restartNumberingAfterBreak="0">
     <w:nsid w:val="647235F1"/>
     <w:multiLevelType w:val="singleLevel"/>
     <w:tmpl w:val="04090001"/>
@@ -2518,7 +2660,7 @@
       </w:rPr>
     </w:lvl>
   </w:abstractNum>
-  <w:abstractNum w:abstractNumId="23" w15:restartNumberingAfterBreak="0">
+  <w:abstractNum w:abstractNumId="25" w15:restartNumberingAfterBreak="0">
     <w:nsid w:val="6D2F7D46"/>
     <w:multiLevelType w:val="singleLevel"/>
     <w:tmpl w:val="04090001"/>
@@ -2538,7 +2680,7 @@
       </w:rPr>
     </w:lvl>
   </w:abstractNum>
-  <w:abstractNum w:abstractNumId="24" w15:restartNumberingAfterBreak="0">
+  <w:abstractNum w:abstractNumId="26" w15:restartNumberingAfterBreak="0">
     <w:nsid w:val="71F21F2A"/>
     <w:multiLevelType w:val="singleLevel"/>
     <w:tmpl w:val="04090001"/>
@@ -2558,7 +2700,7 @@
       </w:rPr>
     </w:lvl>
   </w:abstractNum>
-  <w:abstractNum w:abstractNumId="25" w15:restartNumberingAfterBreak="0">
+  <w:abstractNum w:abstractNumId="27" w15:restartNumberingAfterBreak="0">
     <w:nsid w:val="743601FB"/>
     <w:multiLevelType w:val="singleLevel"/>
     <w:tmpl w:val="04090001"/>
@@ -2578,7 +2720,7 @@
       </w:rPr>
     </w:lvl>
   </w:abstractNum>
-  <w:abstractNum w:abstractNumId="26" w15:restartNumberingAfterBreak="0">
+  <w:abstractNum w:abstractNumId="28" w15:restartNumberingAfterBreak="0">
     <w:nsid w:val="756150CA"/>
     <w:multiLevelType w:val="singleLevel"/>
     <w:tmpl w:val="04090001"/>
@@ -2598,7 +2740,7 @@
       </w:rPr>
     </w:lvl>
   </w:abstractNum>
-  <w:abstractNum w:abstractNumId="27" w15:restartNumberingAfterBreak="0">
+  <w:abstractNum w:abstractNumId="29" w15:restartNumberingAfterBreak="0">
     <w:nsid w:val="7BE434D7"/>
     <w:multiLevelType w:val="singleLevel"/>
     <w:tmpl w:val="04090001"/>
@@ -2618,7 +2760,7 @@
       </w:rPr>
     </w:lvl>
   </w:abstractNum>
-  <w:abstractNum w:abstractNumId="28" w15:restartNumberingAfterBreak="0">
+  <w:abstractNum w:abstractNumId="30" w15:restartNumberingAfterBreak="0">
     <w:nsid w:val="7C9362FF"/>
     <w:multiLevelType w:val="hybridMultilevel"/>
     <w:tmpl w:val="23B07F92"/>
@@ -2783,16 +2925,16 @@
     <w:abstractNumId w:val="3"/>
   </w:num>
   <w:num w:numId="4">
-    <w:abstractNumId w:val="14"/>
+    <w:abstractNumId w:val="15"/>
   </w:num>
   <w:num w:numId="5">
-    <w:abstractNumId w:val="27"/>
+    <w:abstractNumId w:val="29"/>
   </w:num>
   <w:num w:numId="6">
-    <w:abstractNumId w:val="20"/>
+    <w:abstractNumId w:val="22"/>
   </w:num>
   <w:num w:numId="7">
-    <w:abstractNumId w:val="19"/>
+    <w:abstractNumId w:val="21"/>
   </w:num>
   <w:num w:numId="8">
     <w:abstractNumId w:val="1"/>
@@ -2815,43 +2957,43 @@
     <w:abstractNumId w:val="2"/>
   </w:num>
   <w:num w:numId="10">
-    <w:abstractNumId w:val="26"/>
+    <w:abstractNumId w:val="28"/>
   </w:num>
   <w:num w:numId="11">
     <w:abstractNumId w:val="5"/>
   </w:num>
   <w:num w:numId="12">
-    <w:abstractNumId w:val="15"/>
+    <w:abstractNumId w:val="16"/>
   </w:num>
   <w:num w:numId="13">
-    <w:abstractNumId w:val="13"/>
+    <w:abstractNumId w:val="14"/>
   </w:num>
   <w:num w:numId="14">
-    <w:abstractNumId w:val="25"/>
+    <w:abstractNumId w:val="27"/>
   </w:num>
   <w:num w:numId="15">
-    <w:abstractNumId w:val="12"/>
+    <w:abstractNumId w:val="13"/>
   </w:num>
   <w:num w:numId="16">
     <w:abstractNumId w:val="6"/>
   </w:num>
   <w:num w:numId="17">
-    <w:abstractNumId w:val="24"/>
+    <w:abstractNumId w:val="26"/>
   </w:num>
   <w:num w:numId="18">
-    <w:abstractNumId w:val="18"/>
+    <w:abstractNumId w:val="20"/>
   </w:num>
   <w:num w:numId="19">
     <w:abstractNumId w:val="7"/>
   </w:num>
   <w:num w:numId="20">
-    <w:abstractNumId w:val="17"/>
+    <w:abstractNumId w:val="18"/>
   </w:num>
   <w:num w:numId="21">
-    <w:abstractNumId w:val="11"/>
+    <w:abstractNumId w:val="12"/>
   </w:num>
   <w:num w:numId="22">
-    <w:abstractNumId w:val="23"/>
+    <w:abstractNumId w:val="25"/>
   </w:num>
   <w:num w:numId="23">
     <w:abstractNumId w:val="10"/>
@@ -2863,25 +3005,43 @@
     <w:abstractNumId w:val="8"/>
   </w:num>
   <w:num w:numId="26">
-    <w:abstractNumId w:val="21"/>
+    <w:abstractNumId w:val="23"/>
   </w:num>
   <w:num w:numId="27">
-    <w:abstractNumId w:val="22"/>
+    <w:abstractNumId w:val="24"/>
   </w:num>
   <w:num w:numId="28">
-    <w:abstractNumId w:val="28"/>
+    <w:abstractNumId w:val="30"/>
   </w:num>
   <w:num w:numId="29">
-    <w:abstractNumId w:val="16"/>
+    <w:abstractNumId w:val="17"/>
   </w:num>
   <w:num w:numId="30">
     <w:abstractNumId w:val="4"/>
+  </w:num>
+  <w:num w:numId="31">
+    <w:abstractNumId w:val="19"/>
+  </w:num>
+  <w:num w:numId="32">
+    <w:abstractNumId w:val="0"/>
+    <w:lvlOverride w:ilvl="0">
+      <w:startOverride w:val="1"/>
+    </w:lvlOverride>
+  </w:num>
+  <w:num w:numId="33">
+    <w:abstractNumId w:val="0"/>
+    <w:lvlOverride w:ilvl="0">
+      <w:startOverride w:val="1"/>
+    </w:lvlOverride>
+  </w:num>
+  <w:num w:numId="34">
+    <w:abstractNumId w:val="11"/>
   </w:num>
 </w:numbering>
 </file>
 
 <file path=word/styles.xml><?xml version="1.0" encoding="utf-8"?>
-<w:styles xmlns:mc="http://schemas.openxmlformats.org/markup-compatibility/2006" xmlns:r="http://schemas.openxmlformats.org/officeDocument/2006/relationships" xmlns:w="http://schemas.openxmlformats.org/wordprocessingml/2006/main" xmlns:w14="http://schemas.microsoft.com/office/word/2010/wordml" xmlns:w15="http://schemas.microsoft.com/office/word/2012/wordml" xmlns:w16se="http://schemas.microsoft.com/office/word/2015/wordml/symex" mc:Ignorable="w14 w15 w16se">
+<w:styles xmlns:mc="http://schemas.openxmlformats.org/markup-compatibility/2006" xmlns:r="http://schemas.openxmlformats.org/officeDocument/2006/relationships" xmlns:w="http://schemas.openxmlformats.org/wordprocessingml/2006/main" xmlns:w14="http://schemas.microsoft.com/office/word/2010/wordml" xmlns:w15="http://schemas.microsoft.com/office/word/2012/wordml" xmlns:w16cid="http://schemas.microsoft.com/office/word/2016/wordml/cid" xmlns:w16se="http://schemas.microsoft.com/office/word/2015/wordml/symex" mc:Ignorable="w14 w15 w16se w16cid">
   <w:docDefaults>
     <w:rPrDefault>
       <w:rPr>
@@ -2891,7 +3051,7 @@
     </w:rPrDefault>
     <w:pPrDefault/>
   </w:docDefaults>
-  <w:latentStyles w:defLockedState="0" w:defUIPriority="99" w:defSemiHidden="0" w:defUnhideWhenUsed="0" w:defQFormat="0" w:count="371">
+  <w:latentStyles w:defLockedState="0" w:defUIPriority="99" w:defSemiHidden="0" w:defUnhideWhenUsed="0" w:defQFormat="0" w:count="375">
     <w:lsdException w:name="Normal" w:uiPriority="0" w:qFormat="1"/>
     <w:lsdException w:name="heading 1" w:uiPriority="9" w:qFormat="1"/>
     <w:lsdException w:name="heading 2" w:uiPriority="9" w:qFormat="1"/>
@@ -3263,6 +3423,10 @@
     <w:lsdException w:name="List Table 5 Dark Accent 6" w:uiPriority="50"/>
     <w:lsdException w:name="List Table 6 Colorful Accent 6" w:uiPriority="51"/>
     <w:lsdException w:name="List Table 7 Colorful Accent 6" w:uiPriority="52"/>
+    <w:lsdException w:name="Mention" w:semiHidden="1" w:unhideWhenUsed="1"/>
+    <w:lsdException w:name="Smart Hyperlink" w:semiHidden="1" w:unhideWhenUsed="1"/>
+    <w:lsdException w:name="Hashtag" w:semiHidden="1" w:unhideWhenUsed="1"/>
+    <w:lsdException w:name="Unresolved Mention" w:semiHidden="1" w:unhideWhenUsed="1"/>
   </w:latentStyles>
   <w:style w:type="paragraph" w:default="1" w:styleId="Normal">
     <w:name w:val="Normal"/>
@@ -3828,7 +3992,7 @@
     <w:basedOn w:val="Normal"/>
     <w:next w:val="BodyText"/>
     <w:autoRedefine/>
-    <w:rsid w:val="00F669DB"/>
+    <w:rsid w:val="00CC7E17"/>
     <w:pPr>
       <w:tabs>
         <w:tab w:val="left" w:pos="540"/>
@@ -3836,10 +4000,6 @@
       </w:tabs>
       <w:spacing w:after="120"/>
     </w:pPr>
-    <w:rPr>
-      <w:i/>
-      <w:color w:val="C0504D"/>
-    </w:rPr>
   </w:style>
   <w:style w:type="character" w:styleId="Hyperlink">
     <w:name w:val="Hyperlink"/>
